--- a/Руководство программиста.docx
+++ b/Руководство программиста.docx
@@ -1,24 +1,39 @@
 
 <file path=word/document.xml><?xml version="1.0" encoding="utf-8"?>
-<w:document xmlns:ve="http://schemas.openxmlformats.org/markup-compatibility/2006" xmlns:o="urn:schemas-microsoft-com:office:office" xmlns:r="http://schemas.openxmlformats.org/officeDocument/2006/relationships" xmlns:m="http://schemas.openxmlformats.org/officeDocument/2006/math" xmlns:v="urn:schemas-microsoft-com:vml" xmlns:wp="http://schemas.openxmlformats.org/drawingml/2006/wordprocessingDrawing" xmlns:w10="urn:schemas-microsoft-com:office:word" xmlns:w="http://schemas.openxmlformats.org/wordprocessingml/2006/main" xmlns:wne="http://schemas.microsoft.com/office/word/2006/wordml">
+<w:document xmlns:wpc="http://schemas.microsoft.com/office/word/2010/wordprocessingCanvas" xmlns:cx="http://schemas.microsoft.com/office/drawing/2014/chartex" xmlns:mc="http://schemas.openxmlformats.org/markup-compatibility/2006" xmlns:o="urn:schemas-microsoft-com:office:office" xmlns:r="http://schemas.openxmlformats.org/officeDocument/2006/relationships" xmlns:m="http://schemas.openxmlformats.org/officeDocument/2006/math" xmlns:v="urn:schemas-microsoft-com:vml" xmlns:wp14="http://schemas.microsoft.com/office/word/2010/wordprocessingDrawing" xmlns:wp="http://schemas.openxmlformats.org/drawingml/2006/wordprocessingDrawing" xmlns:w10="urn:schemas-microsoft-com:office:word" xmlns:w="http://schemas.openxmlformats.org/wordprocessingml/2006/main" xmlns:w14="http://schemas.microsoft.com/office/word/2010/wordml" xmlns:w15="http://schemas.microsoft.com/office/word/2012/wordml" xmlns:w16se="http://schemas.microsoft.com/office/word/2015/wordml/symex" xmlns:wpg="http://schemas.microsoft.com/office/word/2010/wordprocessingGroup" xmlns:wpi="http://schemas.microsoft.com/office/word/2010/wordprocessingInk" xmlns:wne="http://schemas.microsoft.com/office/word/2006/wordml" xmlns:wps="http://schemas.microsoft.com/office/word/2010/wordprocessingShape" mc:Ignorable="w14 w15 w16se wp14">
   <w:body>
     <w:p>
       <w:pPr>
         <w:pStyle w:val="1"/>
         <w:jc w:val="center"/>
-      </w:pPr>
-      <w:r>
+        <w:rPr>
+          <w:sz w:val="32"/>
+        </w:rPr>
+      </w:pPr>
+      <w:r>
+        <w:rPr>
+          <w:sz w:val="32"/>
+        </w:rPr>
         <w:t xml:space="preserve">Руководство программиста </w:t>
       </w:r>
     </w:p>
     <w:p>
       <w:pPr>
         <w:pStyle w:val="1"/>
-      </w:pPr>
-      <w:r>
+        <w:rPr>
+          <w:sz w:val="32"/>
+        </w:rPr>
+      </w:pPr>
+      <w:r>
+        <w:rPr>
+          <w:sz w:val="32"/>
+        </w:rPr>
         <w:t xml:space="preserve">1 </w:t>
       </w:r>
       <w:r>
+        <w:rPr>
+          <w:sz w:val="32"/>
+        </w:rPr>
         <w:t xml:space="preserve">Назначение и условия применения программы </w:t>
       </w:r>
     </w:p>
@@ -366,27 +381,21 @@
     </w:p>
     <w:p>
       <w:pPr>
-        <w:spacing w:after="0" w:line="360" w:lineRule="auto"/>
-        <w:jc w:val="both"/>
-        <w:rPr>
-          <w:rFonts w:ascii="Times New Roman" w:eastAsia="Calibri" w:hAnsi="Times New Roman" w:cs="Times New Roman"/>
-          <w:color w:val="000000"/>
-          <w:sz w:val="28"/>
-          <w:szCs w:val="28"/>
-        </w:rPr>
-      </w:pPr>
-    </w:p>
-    <w:p>
-      <w:pPr>
         <w:pStyle w:val="1"/>
         <w:rPr>
-          <w:lang w:val="en-US"/>
-        </w:rPr>
-      </w:pPr>
-      <w:r>
+          <w:sz w:val="32"/>
+        </w:rPr>
+      </w:pPr>
+      <w:r>
+        <w:rPr>
+          <w:sz w:val="32"/>
+        </w:rPr>
         <w:t xml:space="preserve">2 </w:t>
       </w:r>
       <w:r>
+        <w:rPr>
+          <w:sz w:val="32"/>
+        </w:rPr>
         <w:t xml:space="preserve">Характеристика программы </w:t>
       </w:r>
     </w:p>
@@ -453,17 +462,44 @@
           <w:sz w:val="28"/>
           <w:szCs w:val="28"/>
         </w:rPr>
-        <w:t>Перед началом работы программы необходимо завершить работу со всеми файлами которые должны будут проверятся.</w:t>
+        <w:t xml:space="preserve">Перед началом работы программы необходимо завершить работу </w:t>
+      </w:r>
+      <w:r>
+        <w:rPr>
+          <w:rFonts w:ascii="Times New Roman" w:eastAsia="Calibri" w:hAnsi="Times New Roman" w:cs="Times New Roman"/>
+          <w:color w:val="000000"/>
+          <w:sz w:val="28"/>
+          <w:szCs w:val="28"/>
+        </w:rPr>
+        <w:t>со всеми файлами,</w:t>
+      </w:r>
+      <w:r>
+        <w:rPr>
+          <w:rFonts w:ascii="Times New Roman" w:eastAsia="Calibri" w:hAnsi="Times New Roman" w:cs="Times New Roman"/>
+          <w:color w:val="000000"/>
+          <w:sz w:val="28"/>
+          <w:szCs w:val="28"/>
+        </w:rPr>
+        <w:t xml:space="preserve"> которые должны будут проверятся.</w:t>
       </w:r>
     </w:p>
     <w:p>
       <w:pPr>
         <w:pStyle w:val="1"/>
-      </w:pPr>
-      <w:r>
+        <w:rPr>
+          <w:sz w:val="32"/>
+        </w:rPr>
+      </w:pPr>
+      <w:r>
+        <w:rPr>
+          <w:sz w:val="32"/>
+        </w:rPr>
         <w:t xml:space="preserve">3 </w:t>
       </w:r>
       <w:r>
+        <w:rPr>
+          <w:sz w:val="32"/>
+        </w:rPr>
         <w:t xml:space="preserve">Обращение к программе </w:t>
       </w:r>
     </w:p>
@@ -534,11 +570,21 @@
     <w:p>
       <w:pPr>
         <w:pStyle w:val="1"/>
-      </w:pPr>
-      <w:r>
+        <w:rPr>
+          <w:sz w:val="32"/>
+        </w:rPr>
+      </w:pPr>
+      <w:r>
+        <w:rPr>
+          <w:sz w:val="32"/>
+        </w:rPr>
+        <w:lastRenderedPageBreak/>
         <w:t xml:space="preserve">4 </w:t>
       </w:r>
       <w:r>
+        <w:rPr>
+          <w:sz w:val="32"/>
+        </w:rPr>
         <w:t xml:space="preserve">Входные и выходные данные </w:t>
       </w:r>
     </w:p>
@@ -669,6 +715,28 @@
           <w:szCs w:val="28"/>
         </w:rPr>
         <w:t xml:space="preserve"> в отдельной папке;</w:t>
+      </w:r>
+    </w:p>
+    <w:p>
+      <w:pPr>
+        <w:spacing w:after="0" w:line="360" w:lineRule="auto"/>
+        <w:ind w:firstLine="709"/>
+        <w:jc w:val="both"/>
+        <w:rPr>
+          <w:rFonts w:ascii="Times New Roman" w:eastAsia="Calibri" w:hAnsi="Times New Roman" w:cs="Times New Roman"/>
+          <w:color w:val="000000"/>
+          <w:sz w:val="28"/>
+          <w:szCs w:val="28"/>
+        </w:rPr>
+      </w:pPr>
+      <w:r>
+        <w:rPr>
+          <w:rFonts w:ascii="Times New Roman" w:eastAsia="Calibri" w:hAnsi="Times New Roman" w:cs="Times New Roman"/>
+          <w:color w:val="000000"/>
+          <w:sz w:val="28"/>
+          <w:szCs w:val="28"/>
+        </w:rPr>
+        <w:t>При наведении указателя мыши на кнопку высвечивается подсказка.</w:t>
       </w:r>
     </w:p>
     <w:p>
@@ -677,11 +745,20 @@
         <w:tabs>
           <w:tab w:val="left" w:pos="4293"/>
         </w:tabs>
-      </w:pPr>
-      <w:r>
+        <w:rPr>
+          <w:sz w:val="32"/>
+        </w:rPr>
+      </w:pPr>
+      <w:r>
+        <w:rPr>
+          <w:sz w:val="32"/>
+        </w:rPr>
         <w:t xml:space="preserve">5 Сообщения </w:t>
       </w:r>
       <w:r>
+        <w:rPr>
+          <w:sz w:val="32"/>
+        </w:rPr>
         <w:tab/>
       </w:r>
     </w:p>
@@ -703,7 +780,23 @@
           <w:sz w:val="28"/>
           <w:szCs w:val="28"/>
         </w:rPr>
-        <w:t xml:space="preserve">На рисунке 1 показано первое всплывающее окошко, окно появляется когда во время работы с </w:t>
+        <w:t xml:space="preserve">На рисунке 1 показано первое всплывающее окошко, окно </w:t>
+      </w:r>
+      <w:r>
+        <w:rPr>
+          <w:rFonts w:ascii="Times New Roman" w:hAnsi="Times New Roman" w:cs="Times New Roman"/>
+          <w:sz w:val="28"/>
+          <w:szCs w:val="28"/>
+        </w:rPr>
+        <w:t>появляется,</w:t>
+      </w:r>
+      <w:r>
+        <w:rPr>
+          <w:rFonts w:ascii="Times New Roman" w:hAnsi="Times New Roman" w:cs="Times New Roman"/>
+          <w:sz w:val="28"/>
+          <w:szCs w:val="28"/>
+        </w:rPr>
+        <w:t xml:space="preserve"> когда во время работы с </w:t>
       </w:r>
       <w:proofErr w:type="spellStart"/>
       <w:r>
@@ -721,7 +814,23 @@
           <w:sz w:val="28"/>
           <w:szCs w:val="28"/>
         </w:rPr>
-        <w:t xml:space="preserve"> файлами они были закрыты не правильно либо не закрыты вообще. В этом случае надо закрыть все </w:t>
+        <w:t xml:space="preserve"> файлами они были закрыты </w:t>
+      </w:r>
+      <w:r>
+        <w:rPr>
+          <w:rFonts w:ascii="Times New Roman" w:hAnsi="Times New Roman" w:cs="Times New Roman"/>
+          <w:sz w:val="28"/>
+          <w:szCs w:val="28"/>
+        </w:rPr>
+        <w:t>неправильно</w:t>
+      </w:r>
+      <w:r>
+        <w:rPr>
+          <w:rFonts w:ascii="Times New Roman" w:hAnsi="Times New Roman" w:cs="Times New Roman"/>
+          <w:sz w:val="28"/>
+          <w:szCs w:val="28"/>
+        </w:rPr>
+        <w:t xml:space="preserve"> либо не закрыты вообще. В этом случае надо закрыть все </w:t>
       </w:r>
       <w:proofErr w:type="spellStart"/>
       <w:r>
@@ -739,7 +848,23 @@
           <w:sz w:val="28"/>
           <w:szCs w:val="28"/>
         </w:rPr>
-        <w:t xml:space="preserve"> файлы открытые в папке в которой ведется проверка, это должно решить проблему. </w:t>
+        <w:t xml:space="preserve"> </w:t>
+      </w:r>
+      <w:r>
+        <w:rPr>
+          <w:rFonts w:ascii="Times New Roman" w:hAnsi="Times New Roman" w:cs="Times New Roman"/>
+          <w:sz w:val="28"/>
+          <w:szCs w:val="28"/>
+        </w:rPr>
+        <w:t>файлы,</w:t>
+      </w:r>
+      <w:r>
+        <w:rPr>
+          <w:rFonts w:ascii="Times New Roman" w:hAnsi="Times New Roman" w:cs="Times New Roman"/>
+          <w:sz w:val="28"/>
+          <w:szCs w:val="28"/>
+        </w:rPr>
+        <w:t xml:space="preserve"> открытые в папке в которой ведется проверка, это должно решить проблему. </w:t>
       </w:r>
     </w:p>
     <w:p>
@@ -900,7 +1025,39 @@
           <w:sz w:val="28"/>
           <w:szCs w:val="28"/>
         </w:rPr>
-        <w:t>Следующее всплывающие окно появляется когда была выполнена проверка одного и того же файла 2 раза(либо файла с таким же названием).</w:t>
+        <w:t xml:space="preserve">Следующее всплывающие окно </w:t>
+      </w:r>
+      <w:r>
+        <w:rPr>
+          <w:rFonts w:ascii="Times New Roman" w:hAnsi="Times New Roman" w:cs="Times New Roman"/>
+          <w:sz w:val="28"/>
+          <w:szCs w:val="28"/>
+        </w:rPr>
+        <w:t>появляется,</w:t>
+      </w:r>
+      <w:r>
+        <w:rPr>
+          <w:rFonts w:ascii="Times New Roman" w:hAnsi="Times New Roman" w:cs="Times New Roman"/>
+          <w:sz w:val="28"/>
+          <w:szCs w:val="28"/>
+        </w:rPr>
+        <w:t xml:space="preserve"> когда была выполнена проверка одного и того же файла 2 </w:t>
+      </w:r>
+      <w:r>
+        <w:rPr>
+          <w:rFonts w:ascii="Times New Roman" w:hAnsi="Times New Roman" w:cs="Times New Roman"/>
+          <w:sz w:val="28"/>
+          <w:szCs w:val="28"/>
+        </w:rPr>
+        <w:t>раза (</w:t>
+      </w:r>
+      <w:r>
+        <w:rPr>
+          <w:rFonts w:ascii="Times New Roman" w:hAnsi="Times New Roman" w:cs="Times New Roman"/>
+          <w:sz w:val="28"/>
+          <w:szCs w:val="28"/>
+        </w:rPr>
+        <w:t>либо файла с таким же названием).</w:t>
       </w:r>
     </w:p>
     <w:p>
@@ -921,7 +1078,23 @@
           <w:sz w:val="28"/>
           <w:szCs w:val="28"/>
         </w:rPr>
-        <w:t>Здесь вы просто должны выбрать сохранить файл или нет.(Рисунок</w:t>
+        <w:t>Здесь вы просто должны выбрать сохранить файл или нет</w:t>
+      </w:r>
+      <w:r>
+        <w:rPr>
+          <w:rFonts w:ascii="Times New Roman" w:hAnsi="Times New Roman" w:cs="Times New Roman"/>
+          <w:sz w:val="28"/>
+          <w:szCs w:val="28"/>
+        </w:rPr>
+        <w:t xml:space="preserve"> </w:t>
+      </w:r>
+      <w:r>
+        <w:rPr>
+          <w:rFonts w:ascii="Times New Roman" w:hAnsi="Times New Roman" w:cs="Times New Roman"/>
+          <w:sz w:val="28"/>
+          <w:szCs w:val="28"/>
+        </w:rPr>
+        <w:t>(Рисунок</w:t>
       </w:r>
       <w:r>
         <w:rPr>
@@ -938,6 +1111,14 @@
           <w:szCs w:val="28"/>
         </w:rPr>
         <w:t>)</w:t>
+      </w:r>
+      <w:r>
+        <w:rPr>
+          <w:rFonts w:ascii="Times New Roman" w:hAnsi="Times New Roman" w:cs="Times New Roman"/>
+          <w:sz w:val="28"/>
+          <w:szCs w:val="28"/>
+        </w:rPr>
+        <w:t>.</w:t>
       </w:r>
     </w:p>
     <w:p>
@@ -953,11 +1134,10 @@
           <w:szCs w:val="28"/>
           <w:lang w:eastAsia="ru-RU"/>
         </w:rPr>
-        <w:lastRenderedPageBreak/>
         <w:drawing>
           <wp:inline distT="0" distB="0" distL="0" distR="0">
-            <wp:extent cx="5410200" cy="2303145"/>
-            <wp:effectExtent l="19050" t="0" r="0" b="0"/>
+            <wp:extent cx="4124864" cy="1755972"/>
+            <wp:effectExtent l="0" t="0" r="0" b="0"/>
             <wp:docPr id="7" name="Рисунок 7"/>
             <wp:cNvGraphicFramePr>
               <a:graphicFrameLocks xmlns:a="http://schemas.openxmlformats.org/drawingml/2006/main" noChangeAspect="1"/>
@@ -981,7 +1161,7 @@
                   <pic:spPr bwMode="auto">
                     <a:xfrm>
                       <a:off x="0" y="0"/>
-                      <a:ext cx="5410200" cy="2303145"/>
+                      <a:ext cx="4140633" cy="1762685"/>
                     </a:xfrm>
                     <a:prstGeom prst="rect">
                       <a:avLst/>
@@ -1011,6 +1191,8 @@
           <w:sz w:val="24"/>
         </w:rPr>
       </w:pPr>
+      <w:bookmarkStart w:id="0" w:name="_GoBack"/>
+      <w:bookmarkEnd w:id="0"/>
       <w:r>
         <w:rPr>
           <w:rFonts w:ascii="Times New Roman" w:hAnsi="Times New Roman"/>
@@ -1068,16 +1250,14 @@
         </w:rPr>
         <w:t xml:space="preserve"> - </w:t>
       </w:r>
-      <w:proofErr w:type="spellStart"/>
-      <w:r>
-        <w:rPr>
-          <w:rFonts w:ascii="Times New Roman" w:hAnsi="Times New Roman"/>
-          <w:color w:val="auto"/>
-          <w:sz w:val="24"/>
-        </w:rPr>
-        <w:t>Пересохранение</w:t>
-      </w:r>
-      <w:proofErr w:type="spellEnd"/>
+      <w:r>
+        <w:rPr>
+          <w:rFonts w:ascii="Times New Roman" w:hAnsi="Times New Roman"/>
+          <w:color w:val="auto"/>
+          <w:sz w:val="24"/>
+        </w:rPr>
+        <w:t>Пере сохранение</w:t>
+      </w:r>
       <w:r>
         <w:rPr>
           <w:rFonts w:ascii="Times New Roman" w:hAnsi="Times New Roman"/>
@@ -1105,6 +1285,7 @@
           <w:sz w:val="28"/>
           <w:szCs w:val="28"/>
         </w:rPr>
+        <w:lastRenderedPageBreak/>
         <w:t xml:space="preserve">Возможна ситуация при нажатии кнопки "отмена", возможно, откроется </w:t>
       </w:r>
       <w:proofErr w:type="spellStart"/>
@@ -1160,15 +1341,47 @@
           <w:sz w:val="28"/>
           <w:szCs w:val="28"/>
         </w:rPr>
-        <w:t>Последнее окошко появляется когда программа завершает работу и уведомляет об окончании работы</w:t>
-      </w:r>
-      <w:r>
-        <w:rPr>
-          <w:rFonts w:ascii="Times New Roman" w:hAnsi="Times New Roman" w:cs="Times New Roman"/>
-          <w:sz w:val="28"/>
-          <w:szCs w:val="28"/>
-        </w:rPr>
-        <w:t>(Рисунок</w:t>
+        <w:t xml:space="preserve">Последнее окошко </w:t>
+      </w:r>
+      <w:r>
+        <w:rPr>
+          <w:rFonts w:ascii="Times New Roman" w:hAnsi="Times New Roman" w:cs="Times New Roman"/>
+          <w:sz w:val="28"/>
+          <w:szCs w:val="28"/>
+        </w:rPr>
+        <w:t>появляется,</w:t>
+      </w:r>
+      <w:r>
+        <w:rPr>
+          <w:rFonts w:ascii="Times New Roman" w:hAnsi="Times New Roman" w:cs="Times New Roman"/>
+          <w:sz w:val="28"/>
+          <w:szCs w:val="28"/>
+        </w:rPr>
+        <w:t xml:space="preserve"> когда программа завершает работу и уведомляет об окончании </w:t>
+      </w:r>
+      <w:r>
+        <w:rPr>
+          <w:rFonts w:ascii="Times New Roman" w:hAnsi="Times New Roman" w:cs="Times New Roman"/>
+          <w:sz w:val="28"/>
+          <w:szCs w:val="28"/>
+        </w:rPr>
+        <w:t>работы</w:t>
+      </w:r>
+      <w:r>
+        <w:rPr>
+          <w:rFonts w:ascii="Times New Roman" w:hAnsi="Times New Roman" w:cs="Times New Roman"/>
+          <w:sz w:val="28"/>
+          <w:szCs w:val="28"/>
+        </w:rPr>
+        <w:t xml:space="preserve"> (</w:t>
+      </w:r>
+      <w:r>
+        <w:rPr>
+          <w:rFonts w:ascii="Times New Roman" w:hAnsi="Times New Roman" w:cs="Times New Roman"/>
+          <w:sz w:val="28"/>
+          <w:szCs w:val="28"/>
+        </w:rPr>
+        <w:t>Рисунок</w:t>
       </w:r>
       <w:r>
         <w:rPr>
@@ -1312,37 +1525,347 @@
         <w:t xml:space="preserve"> - Завершение работы программы</w:t>
       </w:r>
     </w:p>
-    <w:p/>
-    <w:p>
-      <w:pPr>
+    <w:p>
+      <w:pPr>
+        <w:ind w:firstLine="709"/>
+        <w:rPr>
+          <w:rFonts w:ascii="Times New Roman" w:eastAsia="Calibri" w:hAnsi="Times New Roman" w:cs="Times New Roman"/>
+          <w:color w:val="000000"/>
+          <w:sz w:val="28"/>
+          <w:szCs w:val="28"/>
+        </w:rPr>
+      </w:pPr>
+      <w:r>
+        <w:rPr>
+          <w:rFonts w:ascii="Times New Roman" w:eastAsia="Calibri" w:hAnsi="Times New Roman" w:cs="Times New Roman"/>
+          <w:color w:val="000000"/>
+          <w:sz w:val="28"/>
+          <w:szCs w:val="28"/>
+        </w:rPr>
+        <w:t>При наведении на кнопку «Начать проверку» высвечивается подсказка как на рисунке</w:t>
+      </w:r>
+      <w:r>
+        <w:rPr>
+          <w:rFonts w:ascii="Times New Roman" w:eastAsia="Calibri" w:hAnsi="Times New Roman" w:cs="Times New Roman"/>
+          <w:color w:val="000000"/>
+          <w:sz w:val="28"/>
+          <w:szCs w:val="28"/>
+        </w:rPr>
+        <w:t xml:space="preserve"> 4:</w:t>
+      </w:r>
+    </w:p>
+    <w:p>
+      <w:pPr>
+        <w:keepNext/>
         <w:spacing w:after="0" w:line="360" w:lineRule="auto"/>
+        <w:jc w:val="center"/>
+      </w:pPr>
+      <w:r>
+        <w:rPr>
+          <w:noProof/>
+          <w:bdr w:val="single" w:sz="12" w:space="0" w:color="auto"/>
+          <w:lang w:eastAsia="ru-RU"/>
+        </w:rPr>
+        <w:drawing>
+          <wp:inline distT="0" distB="0" distL="0" distR="0" wp14:anchorId="55C1B49C" wp14:editId="033AA482">
+            <wp:extent cx="2122098" cy="758774"/>
+            <wp:effectExtent l="0" t="0" r="0" b="0"/>
+            <wp:docPr id="2" name="Рисунок 2"/>
+            <wp:cNvGraphicFramePr>
+              <a:graphicFrameLocks xmlns:a="http://schemas.openxmlformats.org/drawingml/2006/main" noChangeAspect="1"/>
+            </wp:cNvGraphicFramePr>
+            <a:graphic xmlns:a="http://schemas.openxmlformats.org/drawingml/2006/main">
+              <a:graphicData uri="http://schemas.openxmlformats.org/drawingml/2006/picture">
+                <pic:pic xmlns:pic="http://schemas.openxmlformats.org/drawingml/2006/picture">
+                  <pic:nvPicPr>
+                    <pic:cNvPr id="1" name=""/>
+                    <pic:cNvPicPr/>
+                  </pic:nvPicPr>
+                  <pic:blipFill rotWithShape="1">
+                    <a:blip r:embed="rId8"/>
+                    <a:srcRect l="48397" t="83987" r="231"/>
+                    <a:stretch/>
+                  </pic:blipFill>
+                  <pic:spPr bwMode="auto">
+                    <a:xfrm>
+                      <a:off x="0" y="0"/>
+                      <a:ext cx="2169028" cy="775554"/>
+                    </a:xfrm>
+                    <a:prstGeom prst="rect">
+                      <a:avLst/>
+                    </a:prstGeom>
+                    <a:ln>
+                      <a:noFill/>
+                    </a:ln>
+                    <a:extLst>
+                      <a:ext uri="{53640926-AAD7-44D8-BBD7-CCE9431645EC}">
+                        <a14:shadowObscured xmlns:a14="http://schemas.microsoft.com/office/drawing/2010/main"/>
+                      </a:ext>
+                    </a:extLst>
+                  </pic:spPr>
+                </pic:pic>
+              </a:graphicData>
+            </a:graphic>
+          </wp:inline>
+        </w:drawing>
+      </w:r>
+    </w:p>
+    <w:p>
+      <w:pPr>
+        <w:pStyle w:val="a6"/>
+        <w:jc w:val="center"/>
+        <w:rPr>
+          <w:rFonts w:ascii="Times New Roman" w:hAnsi="Times New Roman"/>
+          <w:color w:val="auto"/>
+          <w:sz w:val="24"/>
+        </w:rPr>
+      </w:pPr>
+      <w:r>
+        <w:rPr>
+          <w:rFonts w:ascii="Times New Roman" w:hAnsi="Times New Roman"/>
+          <w:color w:val="auto"/>
+          <w:sz w:val="24"/>
+        </w:rPr>
+        <w:t xml:space="preserve">Рисунок </w:t>
+      </w:r>
+      <w:r>
+        <w:rPr>
+          <w:rFonts w:ascii="Times New Roman" w:hAnsi="Times New Roman"/>
+          <w:color w:val="auto"/>
+          <w:sz w:val="24"/>
+        </w:rPr>
+        <w:fldChar w:fldCharType="begin"/>
+      </w:r>
+      <w:r>
+        <w:rPr>
+          <w:rFonts w:ascii="Times New Roman" w:hAnsi="Times New Roman"/>
+          <w:color w:val="auto"/>
+          <w:sz w:val="24"/>
+        </w:rPr>
+        <w:instrText xml:space="preserve"> SEQ Рисунок \* ARABIC </w:instrText>
+      </w:r>
+      <w:r>
+        <w:rPr>
+          <w:rFonts w:ascii="Times New Roman" w:hAnsi="Times New Roman"/>
+          <w:color w:val="auto"/>
+          <w:sz w:val="24"/>
+        </w:rPr>
+        <w:fldChar w:fldCharType="separate"/>
+      </w:r>
+      <w:r>
+        <w:rPr>
+          <w:rFonts w:ascii="Times New Roman" w:hAnsi="Times New Roman"/>
+          <w:noProof/>
+          <w:color w:val="auto"/>
+          <w:sz w:val="24"/>
+        </w:rPr>
+        <w:t>4</w:t>
+      </w:r>
+      <w:r>
+        <w:rPr>
+          <w:rFonts w:ascii="Times New Roman" w:hAnsi="Times New Roman"/>
+          <w:color w:val="auto"/>
+          <w:sz w:val="24"/>
+        </w:rPr>
+        <w:fldChar w:fldCharType="end"/>
+      </w:r>
+      <w:r>
+        <w:rPr>
+          <w:rFonts w:ascii="Times New Roman" w:hAnsi="Times New Roman"/>
+          <w:color w:val="auto"/>
+          <w:sz w:val="24"/>
+        </w:rPr>
+        <w:t xml:space="preserve"> – подсказка на кнопке «Начать проверку»</w:t>
+      </w:r>
+    </w:p>
+    <w:p>
+      <w:pPr>
         <w:ind w:firstLine="709"/>
-        <w:jc w:val="both"/>
-        <w:rPr>
-          <w:rFonts w:ascii="Times New Roman" w:eastAsia="Calibri" w:hAnsi="Times New Roman" w:cs="Times New Roman"/>
-          <w:color w:val="000000"/>
-          <w:sz w:val="28"/>
-          <w:szCs w:val="28"/>
-        </w:rPr>
-      </w:pPr>
-    </w:p>
-    <w:p>
-      <w:pPr>
-        <w:spacing w:before="60" w:after="100" w:afterAutospacing="1" w:line="240" w:lineRule="auto"/>
-        <w:ind w:left="1440"/>
-        <w:rPr>
-          <w:rFonts w:ascii="Segoe UI" w:eastAsia="Times New Roman" w:hAnsi="Segoe UI" w:cs="Segoe UI"/>
-          <w:color w:val="24292E"/>
-          <w:sz w:val="24"/>
-          <w:szCs w:val="24"/>
+        <w:rPr>
+          <w:rFonts w:ascii="Times New Roman" w:eastAsia="Calibri" w:hAnsi="Times New Roman" w:cs="Times New Roman"/>
+          <w:color w:val="000000"/>
+          <w:sz w:val="28"/>
+          <w:szCs w:val="28"/>
+        </w:rPr>
+      </w:pPr>
+      <w:r>
+        <w:rPr>
+          <w:rFonts w:ascii="Times New Roman" w:eastAsia="Calibri" w:hAnsi="Times New Roman" w:cs="Times New Roman"/>
+          <w:color w:val="000000"/>
+          <w:sz w:val="28"/>
+          <w:szCs w:val="28"/>
+        </w:rPr>
+        <w:t>При наведении на кнопку «</w:t>
+      </w:r>
+      <w:r>
+        <w:rPr>
+          <w:rFonts w:ascii="Times New Roman" w:eastAsia="Calibri" w:hAnsi="Times New Roman" w:cs="Times New Roman"/>
+          <w:color w:val="000000"/>
+          <w:sz w:val="28"/>
+          <w:szCs w:val="28"/>
+        </w:rPr>
+        <w:t>Отмена</w:t>
+      </w:r>
+      <w:r>
+        <w:rPr>
+          <w:rFonts w:ascii="Times New Roman" w:eastAsia="Calibri" w:hAnsi="Times New Roman" w:cs="Times New Roman"/>
+          <w:color w:val="000000"/>
+          <w:sz w:val="28"/>
+          <w:szCs w:val="28"/>
+        </w:rPr>
+        <w:t>» высвечивается подсказка как на рисунке</w:t>
+      </w:r>
+      <w:r>
+        <w:rPr>
+          <w:rFonts w:ascii="Times New Roman" w:eastAsia="Calibri" w:hAnsi="Times New Roman" w:cs="Times New Roman"/>
+          <w:color w:val="000000"/>
+          <w:sz w:val="28"/>
+          <w:szCs w:val="28"/>
+        </w:rPr>
+        <w:t xml:space="preserve"> 5</w:t>
+      </w:r>
+      <w:r>
+        <w:rPr>
+          <w:rFonts w:ascii="Times New Roman" w:eastAsia="Calibri" w:hAnsi="Times New Roman" w:cs="Times New Roman"/>
+          <w:color w:val="000000"/>
+          <w:sz w:val="28"/>
+          <w:szCs w:val="28"/>
+        </w:rPr>
+        <w:t>:</w:t>
+      </w:r>
+    </w:p>
+    <w:p>
+      <w:pPr>
+        <w:keepNext/>
+        <w:spacing w:after="0" w:line="360" w:lineRule="auto"/>
+        <w:jc w:val="center"/>
+        <w:rPr>
+          <w:noProof/>
+          <w:bdr w:val="single" w:sz="12" w:space="0" w:color="auto"/>
           <w:lang w:eastAsia="ru-RU"/>
         </w:rPr>
       </w:pPr>
+      <w:r>
+        <w:rPr>
+          <w:noProof/>
+          <w:bdr w:val="single" w:sz="12" w:space="0" w:color="auto"/>
+          <w:lang w:eastAsia="ru-RU"/>
+        </w:rPr>
+        <w:drawing>
+          <wp:inline distT="0" distB="0" distL="0" distR="0" wp14:anchorId="45263CF1" wp14:editId="66FCBA9F">
+            <wp:extent cx="1802800" cy="695917"/>
+            <wp:effectExtent l="0" t="0" r="0" b="0"/>
+            <wp:docPr id="3" name="Рисунок 3"/>
+            <wp:cNvGraphicFramePr>
+              <a:graphicFrameLocks xmlns:a="http://schemas.openxmlformats.org/drawingml/2006/main" noChangeAspect="1"/>
+            </wp:cNvGraphicFramePr>
+            <a:graphic xmlns:a="http://schemas.openxmlformats.org/drawingml/2006/main">
+              <a:graphicData uri="http://schemas.openxmlformats.org/drawingml/2006/picture">
+                <pic:pic xmlns:pic="http://schemas.openxmlformats.org/drawingml/2006/picture">
+                  <pic:nvPicPr>
+                    <pic:cNvPr id="1" name=""/>
+                    <pic:cNvPicPr/>
+                  </pic:nvPicPr>
+                  <pic:blipFill rotWithShape="1">
+                    <a:blip r:embed="rId9"/>
+                    <a:srcRect l="3777" t="84373" r="49789"/>
+                    <a:stretch/>
+                  </pic:blipFill>
+                  <pic:spPr bwMode="auto">
+                    <a:xfrm>
+                      <a:off x="0" y="0"/>
+                      <a:ext cx="1804525" cy="696583"/>
+                    </a:xfrm>
+                    <a:prstGeom prst="rect">
+                      <a:avLst/>
+                    </a:prstGeom>
+                    <a:ln>
+                      <a:noFill/>
+                    </a:ln>
+                    <a:extLst>
+                      <a:ext uri="{53640926-AAD7-44D8-BBD7-CCE9431645EC}">
+                        <a14:shadowObscured xmlns:a14="http://schemas.microsoft.com/office/drawing/2010/main"/>
+                      </a:ext>
+                    </a:extLst>
+                  </pic:spPr>
+                </pic:pic>
+              </a:graphicData>
+            </a:graphic>
+          </wp:inline>
+        </w:drawing>
+      </w:r>
+    </w:p>
+    <w:p>
+      <w:pPr>
+        <w:pStyle w:val="a6"/>
+        <w:jc w:val="center"/>
+        <w:rPr>
+          <w:rFonts w:ascii="Times New Roman" w:hAnsi="Times New Roman"/>
+          <w:color w:val="auto"/>
+          <w:sz w:val="24"/>
+        </w:rPr>
+      </w:pPr>
+      <w:r>
+        <w:rPr>
+          <w:rFonts w:ascii="Times New Roman" w:hAnsi="Times New Roman"/>
+          <w:color w:val="auto"/>
+          <w:sz w:val="24"/>
+        </w:rPr>
+        <w:t xml:space="preserve">Рисунок </w:t>
+      </w:r>
+      <w:r>
+        <w:rPr>
+          <w:rFonts w:ascii="Times New Roman" w:hAnsi="Times New Roman"/>
+          <w:color w:val="auto"/>
+          <w:sz w:val="24"/>
+        </w:rPr>
+        <w:fldChar w:fldCharType="begin"/>
+      </w:r>
+      <w:r>
+        <w:rPr>
+          <w:rFonts w:ascii="Times New Roman" w:hAnsi="Times New Roman"/>
+          <w:color w:val="auto"/>
+          <w:sz w:val="24"/>
+        </w:rPr>
+        <w:instrText xml:space="preserve"> SEQ Рисунок \* ARABIC </w:instrText>
+      </w:r>
+      <w:r>
+        <w:rPr>
+          <w:rFonts w:ascii="Times New Roman" w:hAnsi="Times New Roman"/>
+          <w:color w:val="auto"/>
+          <w:sz w:val="24"/>
+        </w:rPr>
+        <w:fldChar w:fldCharType="separate"/>
+      </w:r>
+      <w:r>
+        <w:rPr>
+          <w:rFonts w:ascii="Times New Roman" w:hAnsi="Times New Roman"/>
+          <w:color w:val="auto"/>
+          <w:sz w:val="24"/>
+        </w:rPr>
+        <w:t>5</w:t>
+      </w:r>
+      <w:r>
+        <w:rPr>
+          <w:rFonts w:ascii="Times New Roman" w:hAnsi="Times New Roman"/>
+          <w:color w:val="auto"/>
+          <w:sz w:val="24"/>
+        </w:rPr>
+        <w:fldChar w:fldCharType="end"/>
+      </w:r>
+      <w:r>
+        <w:rPr>
+          <w:rFonts w:ascii="Times New Roman" w:hAnsi="Times New Roman"/>
+          <w:color w:val="auto"/>
+          <w:sz w:val="24"/>
+        </w:rPr>
+        <w:t xml:space="preserve"> – Подсказка на кнопке отмена</w:t>
+      </w:r>
     </w:p>
     <w:p/>
     <w:sectPr>
       <w:pgSz w:w="11906" w:h="16838"/>
-      <w:pgMar w:top="851" w:right="567" w:bottom="1134" w:left="1985" w:header="709" w:footer="709" w:gutter="0"/>
+      <w:pgMar w:top="851" w:right="567" w:bottom="709" w:left="1985" w:header="709" w:footer="709" w:gutter="0"/>
       <w:cols w:space="708"/>
       <w:docGrid w:linePitch="360"/>
     </w:sectPr>
@@ -1351,8 +1874,8 @@
 </file>
 
 <file path=word/numbering.xml><?xml version="1.0" encoding="utf-8"?>
-<w:numbering xmlns:ve="http://schemas.openxmlformats.org/markup-compatibility/2006" xmlns:o="urn:schemas-microsoft-com:office:office" xmlns:r="http://schemas.openxmlformats.org/officeDocument/2006/relationships" xmlns:m="http://schemas.openxmlformats.org/officeDocument/2006/math" xmlns:v="urn:schemas-microsoft-com:vml" xmlns:wp="http://schemas.openxmlformats.org/drawingml/2006/wordprocessingDrawing" xmlns:w10="urn:schemas-microsoft-com:office:word" xmlns:w="http://schemas.openxmlformats.org/wordprocessingml/2006/main" xmlns:wne="http://schemas.microsoft.com/office/word/2006/wordml">
-  <w:abstractNum w:abstractNumId="0">
+<w:numbering xmlns:wpc="http://schemas.microsoft.com/office/word/2010/wordprocessingCanvas" xmlns:cx="http://schemas.microsoft.com/office/drawing/2014/chartex" xmlns:mc="http://schemas.openxmlformats.org/markup-compatibility/2006" xmlns:o="urn:schemas-microsoft-com:office:office" xmlns:r="http://schemas.openxmlformats.org/officeDocument/2006/relationships" xmlns:m="http://schemas.openxmlformats.org/officeDocument/2006/math" xmlns:v="urn:schemas-microsoft-com:vml" xmlns:wp14="http://schemas.microsoft.com/office/word/2010/wordprocessingDrawing" xmlns:wp="http://schemas.openxmlformats.org/drawingml/2006/wordprocessingDrawing" xmlns:w10="urn:schemas-microsoft-com:office:word" xmlns:w="http://schemas.openxmlformats.org/wordprocessingml/2006/main" xmlns:w14="http://schemas.microsoft.com/office/word/2010/wordml" xmlns:w15="http://schemas.microsoft.com/office/word/2012/wordml" xmlns:w16se="http://schemas.microsoft.com/office/word/2015/wordml/symex" xmlns:wpg="http://schemas.microsoft.com/office/word/2010/wordprocessingGroup" xmlns:wpi="http://schemas.microsoft.com/office/word/2010/wordprocessingInk" xmlns:wne="http://schemas.microsoft.com/office/word/2006/wordml" xmlns:wps="http://schemas.microsoft.com/office/word/2010/wordprocessingShape" mc:Ignorable="w14 w15 w16se wp14">
+  <w:abstractNum w:abstractNumId="0" w15:restartNumberingAfterBreak="0">
     <w:nsid w:val="2A2168EE"/>
     <w:multiLevelType w:val="multilevel"/>
     <w:tmpl w:val="9B6ABA46"/>
@@ -1501,7 +2024,7 @@
       </w:rPr>
     </w:lvl>
   </w:abstractNum>
-  <w:abstractNum w:abstractNumId="1">
+  <w:abstractNum w:abstractNumId="1" w15:restartNumberingAfterBreak="0">
     <w:nsid w:val="55611FD9"/>
     <w:multiLevelType w:val="hybridMultilevel"/>
     <w:tmpl w:val="EB50F504"/>
@@ -1624,7 +2147,7 @@
 </file>
 
 <file path=word/styles.xml><?xml version="1.0" encoding="utf-8"?>
-<w:styles xmlns:r="http://schemas.openxmlformats.org/officeDocument/2006/relationships" xmlns:w="http://schemas.openxmlformats.org/wordprocessingml/2006/main">
+<w:styles xmlns:mc="http://schemas.openxmlformats.org/markup-compatibility/2006" xmlns:r="http://schemas.openxmlformats.org/officeDocument/2006/relationships" xmlns:w="http://schemas.openxmlformats.org/wordprocessingml/2006/main" xmlns:w14="http://schemas.microsoft.com/office/word/2010/wordml" xmlns:w15="http://schemas.microsoft.com/office/word/2012/wordml" xmlns:w16se="http://schemas.microsoft.com/office/word/2015/wordml/symex" mc:Ignorable="w14 w15 w16se">
   <w:docDefaults>
     <w:rPrDefault>
       <w:rPr>
@@ -1640,144 +2163,378 @@
       </w:pPr>
     </w:pPrDefault>
   </w:docDefaults>
-  <w:latentStyles w:defLockedState="0" w:defUIPriority="99" w:defSemiHidden="1" w:defUnhideWhenUsed="1" w:defQFormat="0" w:count="267">
-    <w:lsdException w:name="Normal" w:semiHidden="0" w:uiPriority="0" w:unhideWhenUsed="0" w:qFormat="1"/>
-    <w:lsdException w:name="heading 1" w:semiHidden="0" w:uiPriority="9" w:unhideWhenUsed="0" w:qFormat="1"/>
-    <w:lsdException w:name="heading 2" w:uiPriority="9" w:qFormat="1"/>
-    <w:lsdException w:name="heading 3" w:uiPriority="0" w:qFormat="1"/>
-    <w:lsdException w:name="heading 4" w:uiPriority="9" w:qFormat="1"/>
-    <w:lsdException w:name="heading 5" w:uiPriority="9" w:qFormat="1"/>
-    <w:lsdException w:name="heading 6" w:uiPriority="9" w:qFormat="1"/>
-    <w:lsdException w:name="heading 7" w:uiPriority="9" w:qFormat="1"/>
-    <w:lsdException w:name="heading 8" w:uiPriority="9" w:qFormat="1"/>
-    <w:lsdException w:name="heading 9" w:uiPriority="9" w:qFormat="1"/>
-    <w:lsdException w:name="toc 1" w:uiPriority="39"/>
-    <w:lsdException w:name="toc 2" w:uiPriority="39"/>
-    <w:lsdException w:name="toc 3" w:uiPriority="39"/>
-    <w:lsdException w:name="toc 4" w:uiPriority="39"/>
-    <w:lsdException w:name="toc 5" w:uiPriority="39"/>
-    <w:lsdException w:name="toc 6" w:uiPriority="39"/>
-    <w:lsdException w:name="toc 7" w:uiPriority="39"/>
-    <w:lsdException w:name="toc 8" w:uiPriority="39"/>
-    <w:lsdException w:name="toc 9" w:uiPriority="39"/>
-    <w:lsdException w:name="caption" w:uiPriority="35" w:qFormat="1"/>
-    <w:lsdException w:name="Title" w:semiHidden="0" w:uiPriority="10" w:unhideWhenUsed="0" w:qFormat="1"/>
-    <w:lsdException w:name="Default Paragraph Font" w:uiPriority="1"/>
-    <w:lsdException w:name="Subtitle" w:semiHidden="0" w:uiPriority="11" w:unhideWhenUsed="0" w:qFormat="1"/>
-    <w:lsdException w:name="Strong" w:semiHidden="0" w:uiPriority="22" w:unhideWhenUsed="0" w:qFormat="1"/>
-    <w:lsdException w:name="Emphasis" w:semiHidden="0" w:uiPriority="20" w:unhideWhenUsed="0" w:qFormat="1"/>
-    <w:lsdException w:name="Table Grid" w:semiHidden="0" w:uiPriority="59" w:unhideWhenUsed="0"/>
-    <w:lsdException w:name="Placeholder Text" w:unhideWhenUsed="0"/>
-    <w:lsdException w:name="No Spacing" w:semiHidden="0" w:uiPriority="1" w:unhideWhenUsed="0" w:qFormat="1"/>
-    <w:lsdException w:name="Light Shading" w:semiHidden="0" w:uiPriority="60" w:unhideWhenUsed="0"/>
-    <w:lsdException w:name="Light List" w:semiHidden="0" w:uiPriority="61" w:unhideWhenUsed="0"/>
-    <w:lsdException w:name="Light Grid" w:semiHidden="0" w:uiPriority="62" w:unhideWhenUsed="0"/>
-    <w:lsdException w:name="Medium Shading 1" w:semiHidden="0" w:uiPriority="63" w:unhideWhenUsed="0"/>
-    <w:lsdException w:name="Medium Shading 2" w:semiHidden="0" w:uiPriority="64" w:unhideWhenUsed="0"/>
-    <w:lsdException w:name="Medium List 1" w:semiHidden="0" w:uiPriority="65" w:unhideWhenUsed="0"/>
-    <w:lsdException w:name="Medium List 2" w:semiHidden="0" w:uiPriority="66" w:unhideWhenUsed="0"/>
-    <w:lsdException w:name="Medium Grid 1" w:semiHidden="0" w:uiPriority="67" w:unhideWhenUsed="0"/>
-    <w:lsdException w:name="Medium Grid 2" w:semiHidden="0" w:uiPriority="68" w:unhideWhenUsed="0"/>
-    <w:lsdException w:name="Medium Grid 3" w:semiHidden="0" w:uiPriority="69" w:unhideWhenUsed="0"/>
-    <w:lsdException w:name="Dark List" w:semiHidden="0" w:uiPriority="70" w:unhideWhenUsed="0"/>
-    <w:lsdException w:name="Colorful Shading" w:semiHidden="0" w:uiPriority="71" w:unhideWhenUsed="0"/>
-    <w:lsdException w:name="Colorful List" w:semiHidden="0" w:uiPriority="72" w:unhideWhenUsed="0"/>
-    <w:lsdException w:name="Colorful Grid" w:semiHidden="0" w:uiPriority="73" w:unhideWhenUsed="0"/>
-    <w:lsdException w:name="Light Shading Accent 1" w:semiHidden="0" w:uiPriority="60" w:unhideWhenUsed="0"/>
-    <w:lsdException w:name="Light List Accent 1" w:semiHidden="0" w:uiPriority="61" w:unhideWhenUsed="0"/>
-    <w:lsdException w:name="Light Grid Accent 1" w:semiHidden="0" w:uiPriority="62" w:unhideWhenUsed="0"/>
-    <w:lsdException w:name="Medium Shading 1 Accent 1" w:semiHidden="0" w:uiPriority="63" w:unhideWhenUsed="0"/>
-    <w:lsdException w:name="Medium Shading 2 Accent 1" w:semiHidden="0" w:uiPriority="64" w:unhideWhenUsed="0"/>
-    <w:lsdException w:name="Medium List 1 Accent 1" w:semiHidden="0" w:uiPriority="65" w:unhideWhenUsed="0"/>
-    <w:lsdException w:name="Revision" w:unhideWhenUsed="0"/>
-    <w:lsdException w:name="List Paragraph" w:semiHidden="0" w:uiPriority="34" w:unhideWhenUsed="0" w:qFormat="1"/>
-    <w:lsdException w:name="Quote" w:semiHidden="0" w:uiPriority="29" w:unhideWhenUsed="0" w:qFormat="1"/>
-    <w:lsdException w:name="Intense Quote" w:semiHidden="0" w:uiPriority="30" w:unhideWhenUsed="0" w:qFormat="1"/>
-    <w:lsdException w:name="Medium List 2 Accent 1" w:semiHidden="0" w:uiPriority="66" w:unhideWhenUsed="0"/>
-    <w:lsdException w:name="Medium Grid 1 Accent 1" w:semiHidden="0" w:uiPriority="67" w:unhideWhenUsed="0"/>
-    <w:lsdException w:name="Medium Grid 2 Accent 1" w:semiHidden="0" w:uiPriority="68" w:unhideWhenUsed="0"/>
-    <w:lsdException w:name="Medium Grid 3 Accent 1" w:semiHidden="0" w:uiPriority="69" w:unhideWhenUsed="0"/>
-    <w:lsdException w:name="Dark List Accent 1" w:semiHidden="0" w:uiPriority="70" w:unhideWhenUsed="0"/>
-    <w:lsdException w:name="Colorful Shading Accent 1" w:semiHidden="0" w:uiPriority="71" w:unhideWhenUsed="0"/>
-    <w:lsdException w:name="Colorful List Accent 1" w:semiHidden="0" w:uiPriority="72" w:unhideWhenUsed="0"/>
-    <w:lsdException w:name="Colorful Grid Accent 1" w:semiHidden="0" w:uiPriority="73" w:unhideWhenUsed="0"/>
-    <w:lsdException w:name="Light Shading Accent 2" w:semiHidden="0" w:uiPriority="60" w:unhideWhenUsed="0"/>
-    <w:lsdException w:name="Light List Accent 2" w:semiHidden="0" w:uiPriority="61" w:unhideWhenUsed="0"/>
-    <w:lsdException w:name="Light Grid Accent 2" w:semiHidden="0" w:uiPriority="62" w:unhideWhenUsed="0"/>
-    <w:lsdException w:name="Medium Shading 1 Accent 2" w:semiHidden="0" w:uiPriority="63" w:unhideWhenUsed="0"/>
-    <w:lsdException w:name="Medium Shading 2 Accent 2" w:semiHidden="0" w:uiPriority="64" w:unhideWhenUsed="0"/>
-    <w:lsdException w:name="Medium List 1 Accent 2" w:semiHidden="0" w:uiPriority="65" w:unhideWhenUsed="0"/>
-    <w:lsdException w:name="Medium List 2 Accent 2" w:semiHidden="0" w:uiPriority="66" w:unhideWhenUsed="0"/>
-    <w:lsdException w:name="Medium Grid 1 Accent 2" w:semiHidden="0" w:uiPriority="67" w:unhideWhenUsed="0"/>
-    <w:lsdException w:name="Medium Grid 2 Accent 2" w:semiHidden="0" w:uiPriority="68" w:unhideWhenUsed="0"/>
-    <w:lsdException w:name="Medium Grid 3 Accent 2" w:semiHidden="0" w:uiPriority="69" w:unhideWhenUsed="0"/>
-    <w:lsdException w:name="Dark List Accent 2" w:semiHidden="0" w:uiPriority="70" w:unhideWhenUsed="0"/>
-    <w:lsdException w:name="Colorful Shading Accent 2" w:semiHidden="0" w:uiPriority="71" w:unhideWhenUsed="0"/>
-    <w:lsdException w:name="Colorful List Accent 2" w:semiHidden="0" w:uiPriority="72" w:unhideWhenUsed="0"/>
-    <w:lsdException w:name="Colorful Grid Accent 2" w:semiHidden="0" w:uiPriority="73" w:unhideWhenUsed="0"/>
-    <w:lsdException w:name="Light Shading Accent 3" w:semiHidden="0" w:uiPriority="60" w:unhideWhenUsed="0"/>
-    <w:lsdException w:name="Light List Accent 3" w:semiHidden="0" w:uiPriority="61" w:unhideWhenUsed="0"/>
-    <w:lsdException w:name="Light Grid Accent 3" w:semiHidden="0" w:uiPriority="62" w:unhideWhenUsed="0"/>
-    <w:lsdException w:name="Medium Shading 1 Accent 3" w:semiHidden="0" w:uiPriority="63" w:unhideWhenUsed="0"/>
-    <w:lsdException w:name="Medium Shading 2 Accent 3" w:semiHidden="0" w:uiPriority="64" w:unhideWhenUsed="0"/>
-    <w:lsdException w:name="Medium List 1 Accent 3" w:semiHidden="0" w:uiPriority="65" w:unhideWhenUsed="0"/>
-    <w:lsdException w:name="Medium List 2 Accent 3" w:semiHidden="0" w:uiPriority="66" w:unhideWhenUsed="0"/>
-    <w:lsdException w:name="Medium Grid 1 Accent 3" w:semiHidden="0" w:uiPriority="67" w:unhideWhenUsed="0"/>
-    <w:lsdException w:name="Medium Grid 2 Accent 3" w:semiHidden="0" w:uiPriority="68" w:unhideWhenUsed="0"/>
-    <w:lsdException w:name="Medium Grid 3 Accent 3" w:semiHidden="0" w:uiPriority="69" w:unhideWhenUsed="0"/>
-    <w:lsdException w:name="Dark List Accent 3" w:semiHidden="0" w:uiPriority="70" w:unhideWhenUsed="0"/>
-    <w:lsdException w:name="Colorful Shading Accent 3" w:semiHidden="0" w:uiPriority="71" w:unhideWhenUsed="0"/>
-    <w:lsdException w:name="Colorful List Accent 3" w:semiHidden="0" w:uiPriority="72" w:unhideWhenUsed="0"/>
-    <w:lsdException w:name="Colorful Grid Accent 3" w:semiHidden="0" w:uiPriority="73" w:unhideWhenUsed="0"/>
-    <w:lsdException w:name="Light Shading Accent 4" w:semiHidden="0" w:uiPriority="60" w:unhideWhenUsed="0"/>
-    <w:lsdException w:name="Light List Accent 4" w:semiHidden="0" w:uiPriority="61" w:unhideWhenUsed="0"/>
-    <w:lsdException w:name="Light Grid Accent 4" w:semiHidden="0" w:uiPriority="62" w:unhideWhenUsed="0"/>
-    <w:lsdException w:name="Medium Shading 1 Accent 4" w:semiHidden="0" w:uiPriority="63" w:unhideWhenUsed="0"/>
-    <w:lsdException w:name="Medium Shading 2 Accent 4" w:semiHidden="0" w:uiPriority="64" w:unhideWhenUsed="0"/>
-    <w:lsdException w:name="Medium List 1 Accent 4" w:semiHidden="0" w:uiPriority="65" w:unhideWhenUsed="0"/>
-    <w:lsdException w:name="Medium List 2 Accent 4" w:semiHidden="0" w:uiPriority="66" w:unhideWhenUsed="0"/>
-    <w:lsdException w:name="Medium Grid 1 Accent 4" w:semiHidden="0" w:uiPriority="67" w:unhideWhenUsed="0"/>
-    <w:lsdException w:name="Medium Grid 2 Accent 4" w:semiHidden="0" w:uiPriority="68" w:unhideWhenUsed="0"/>
-    <w:lsdException w:name="Medium Grid 3 Accent 4" w:semiHidden="0" w:uiPriority="69" w:unhideWhenUsed="0"/>
-    <w:lsdException w:name="Dark List Accent 4" w:semiHidden="0" w:uiPriority="70" w:unhideWhenUsed="0"/>
-    <w:lsdException w:name="Colorful Shading Accent 4" w:semiHidden="0" w:uiPriority="71" w:unhideWhenUsed="0"/>
-    <w:lsdException w:name="Colorful List Accent 4" w:semiHidden="0" w:uiPriority="72" w:unhideWhenUsed="0"/>
-    <w:lsdException w:name="Colorful Grid Accent 4" w:semiHidden="0" w:uiPriority="73" w:unhideWhenUsed="0"/>
-    <w:lsdException w:name="Light Shading Accent 5" w:semiHidden="0" w:uiPriority="60" w:unhideWhenUsed="0"/>
-    <w:lsdException w:name="Light List Accent 5" w:semiHidden="0" w:uiPriority="61" w:unhideWhenUsed="0"/>
-    <w:lsdException w:name="Light Grid Accent 5" w:semiHidden="0" w:uiPriority="62" w:unhideWhenUsed="0"/>
-    <w:lsdException w:name="Medium Shading 1 Accent 5" w:semiHidden="0" w:uiPriority="63" w:unhideWhenUsed="0"/>
-    <w:lsdException w:name="Medium Shading 2 Accent 5" w:semiHidden="0" w:uiPriority="64" w:unhideWhenUsed="0"/>
-    <w:lsdException w:name="Medium List 1 Accent 5" w:semiHidden="0" w:uiPriority="65" w:unhideWhenUsed="0"/>
-    <w:lsdException w:name="Medium List 2 Accent 5" w:semiHidden="0" w:uiPriority="66" w:unhideWhenUsed="0"/>
-    <w:lsdException w:name="Medium Grid 1 Accent 5" w:semiHidden="0" w:uiPriority="67" w:unhideWhenUsed="0"/>
-    <w:lsdException w:name="Medium Grid 2 Accent 5" w:semiHidden="0" w:uiPriority="68" w:unhideWhenUsed="0"/>
-    <w:lsdException w:name="Medium Grid 3 Accent 5" w:semiHidden="0" w:uiPriority="69" w:unhideWhenUsed="0"/>
-    <w:lsdException w:name="Dark List Accent 5" w:semiHidden="0" w:uiPriority="70" w:unhideWhenUsed="0"/>
-    <w:lsdException w:name="Colorful Shading Accent 5" w:semiHidden="0" w:uiPriority="71" w:unhideWhenUsed="0"/>
-    <w:lsdException w:name="Colorful List Accent 5" w:semiHidden="0" w:uiPriority="72" w:unhideWhenUsed="0"/>
-    <w:lsdException w:name="Colorful Grid Accent 5" w:semiHidden="0" w:uiPriority="73" w:unhideWhenUsed="0"/>
-    <w:lsdException w:name="Light Shading Accent 6" w:semiHidden="0" w:uiPriority="60" w:unhideWhenUsed="0"/>
-    <w:lsdException w:name="Light List Accent 6" w:semiHidden="0" w:uiPriority="61" w:unhideWhenUsed="0"/>
-    <w:lsdException w:name="Light Grid Accent 6" w:semiHidden="0" w:uiPriority="62" w:unhideWhenUsed="0"/>
-    <w:lsdException w:name="Medium Shading 1 Accent 6" w:semiHidden="0" w:uiPriority="63" w:unhideWhenUsed="0"/>
-    <w:lsdException w:name="Medium Shading 2 Accent 6" w:semiHidden="0" w:uiPriority="64" w:unhideWhenUsed="0"/>
-    <w:lsdException w:name="Medium List 1 Accent 6" w:semiHidden="0" w:uiPriority="65" w:unhideWhenUsed="0"/>
-    <w:lsdException w:name="Medium List 2 Accent 6" w:semiHidden="0" w:uiPriority="66" w:unhideWhenUsed="0"/>
-    <w:lsdException w:name="Medium Grid 1 Accent 6" w:semiHidden="0" w:uiPriority="67" w:unhideWhenUsed="0"/>
-    <w:lsdException w:name="Medium Grid 2 Accent 6" w:semiHidden="0" w:uiPriority="68" w:unhideWhenUsed="0"/>
-    <w:lsdException w:name="Medium Grid 3 Accent 6" w:semiHidden="0" w:uiPriority="69" w:unhideWhenUsed="0"/>
-    <w:lsdException w:name="Dark List Accent 6" w:semiHidden="0" w:uiPriority="70" w:unhideWhenUsed="0"/>
-    <w:lsdException w:name="Colorful Shading Accent 6" w:semiHidden="0" w:uiPriority="71" w:unhideWhenUsed="0"/>
-    <w:lsdException w:name="Colorful List Accent 6" w:semiHidden="0" w:uiPriority="72" w:unhideWhenUsed="0"/>
-    <w:lsdException w:name="Colorful Grid Accent 6" w:semiHidden="0" w:uiPriority="73" w:unhideWhenUsed="0"/>
-    <w:lsdException w:name="Subtle Emphasis" w:semiHidden="0" w:uiPriority="19" w:unhideWhenUsed="0" w:qFormat="1"/>
-    <w:lsdException w:name="Intense Emphasis" w:semiHidden="0" w:uiPriority="21" w:unhideWhenUsed="0" w:qFormat="1"/>
-    <w:lsdException w:name="Subtle Reference" w:semiHidden="0" w:uiPriority="31" w:unhideWhenUsed="0" w:qFormat="1"/>
-    <w:lsdException w:name="Intense Reference" w:semiHidden="0" w:uiPriority="32" w:unhideWhenUsed="0" w:qFormat="1"/>
-    <w:lsdException w:name="Book Title" w:semiHidden="0" w:uiPriority="33" w:unhideWhenUsed="0" w:qFormat="1"/>
-    <w:lsdException w:name="Bibliography" w:uiPriority="37"/>
-    <w:lsdException w:name="TOC Heading" w:uiPriority="39" w:qFormat="1"/>
+  <w:latentStyles w:defLockedState="0" w:defUIPriority="99" w:defSemiHidden="0" w:defUnhideWhenUsed="0" w:defQFormat="0" w:count="371">
+    <w:lsdException w:name="Normal" w:uiPriority="0" w:qFormat="1"/>
+    <w:lsdException w:name="heading 1" w:uiPriority="9" w:qFormat="1"/>
+    <w:lsdException w:name="heading 2" w:semiHidden="1" w:uiPriority="9" w:unhideWhenUsed="1" w:qFormat="1"/>
+    <w:lsdException w:name="heading 3" w:semiHidden="1" w:uiPriority="0" w:unhideWhenUsed="1" w:qFormat="1"/>
+    <w:lsdException w:name="heading 4" w:semiHidden="1" w:uiPriority="9" w:unhideWhenUsed="1" w:qFormat="1"/>
+    <w:lsdException w:name="heading 5" w:semiHidden="1" w:uiPriority="9" w:unhideWhenUsed="1" w:qFormat="1"/>
+    <w:lsdException w:name="heading 6" w:semiHidden="1" w:uiPriority="9" w:unhideWhenUsed="1" w:qFormat="1"/>
+    <w:lsdException w:name="heading 7" w:semiHidden="1" w:uiPriority="9" w:unhideWhenUsed="1" w:qFormat="1"/>
+    <w:lsdException w:name="heading 8" w:semiHidden="1" w:uiPriority="9" w:unhideWhenUsed="1" w:qFormat="1"/>
+    <w:lsdException w:name="heading 9" w:semiHidden="1" w:uiPriority="9" w:unhideWhenUsed="1" w:qFormat="1"/>
+    <w:lsdException w:name="index 1" w:semiHidden="1" w:unhideWhenUsed="1"/>
+    <w:lsdException w:name="index 2" w:semiHidden="1" w:unhideWhenUsed="1"/>
+    <w:lsdException w:name="index 3" w:semiHidden="1" w:unhideWhenUsed="1"/>
+    <w:lsdException w:name="index 4" w:semiHidden="1" w:unhideWhenUsed="1"/>
+    <w:lsdException w:name="index 5" w:semiHidden="1" w:unhideWhenUsed="1"/>
+    <w:lsdException w:name="index 6" w:semiHidden="1" w:unhideWhenUsed="1"/>
+    <w:lsdException w:name="index 7" w:semiHidden="1" w:unhideWhenUsed="1"/>
+    <w:lsdException w:name="index 8" w:semiHidden="1" w:unhideWhenUsed="1"/>
+    <w:lsdException w:name="index 9" w:semiHidden="1" w:unhideWhenUsed="1"/>
+    <w:lsdException w:name="toc 1" w:semiHidden="1" w:uiPriority="39" w:unhideWhenUsed="1"/>
+    <w:lsdException w:name="toc 2" w:semiHidden="1" w:uiPriority="39" w:unhideWhenUsed="1"/>
+    <w:lsdException w:name="toc 3" w:semiHidden="1" w:uiPriority="39" w:unhideWhenUsed="1"/>
+    <w:lsdException w:name="toc 4" w:semiHidden="1" w:uiPriority="39" w:unhideWhenUsed="1"/>
+    <w:lsdException w:name="toc 5" w:semiHidden="1" w:uiPriority="39" w:unhideWhenUsed="1"/>
+    <w:lsdException w:name="toc 6" w:semiHidden="1" w:uiPriority="39" w:unhideWhenUsed="1"/>
+    <w:lsdException w:name="toc 7" w:semiHidden="1" w:uiPriority="39" w:unhideWhenUsed="1"/>
+    <w:lsdException w:name="toc 8" w:semiHidden="1" w:uiPriority="39" w:unhideWhenUsed="1"/>
+    <w:lsdException w:name="toc 9" w:semiHidden="1" w:uiPriority="39" w:unhideWhenUsed="1"/>
+    <w:lsdException w:name="Normal Indent" w:semiHidden="1" w:unhideWhenUsed="1"/>
+    <w:lsdException w:name="footnote text" w:semiHidden="1" w:unhideWhenUsed="1"/>
+    <w:lsdException w:name="annotation text" w:semiHidden="1" w:unhideWhenUsed="1"/>
+    <w:lsdException w:name="header" w:semiHidden="1" w:unhideWhenUsed="1"/>
+    <w:lsdException w:name="footer" w:semiHidden="1" w:unhideWhenUsed="1"/>
+    <w:lsdException w:name="index heading" w:semiHidden="1" w:unhideWhenUsed="1"/>
+    <w:lsdException w:name="caption" w:semiHidden="1" w:uiPriority="35" w:unhideWhenUsed="1" w:qFormat="1"/>
+    <w:lsdException w:name="table of figures" w:semiHidden="1" w:unhideWhenUsed="1"/>
+    <w:lsdException w:name="envelope address" w:semiHidden="1" w:unhideWhenUsed="1"/>
+    <w:lsdException w:name="envelope return" w:semiHidden="1" w:unhideWhenUsed="1"/>
+    <w:lsdException w:name="footnote reference" w:semiHidden="1" w:unhideWhenUsed="1"/>
+    <w:lsdException w:name="annotation reference" w:semiHidden="1" w:unhideWhenUsed="1"/>
+    <w:lsdException w:name="line number" w:semiHidden="1" w:unhideWhenUsed="1"/>
+    <w:lsdException w:name="page number" w:semiHidden="1" w:unhideWhenUsed="1"/>
+    <w:lsdException w:name="endnote reference" w:semiHidden="1" w:unhideWhenUsed="1"/>
+    <w:lsdException w:name="endnote text" w:semiHidden="1" w:unhideWhenUsed="1"/>
+    <w:lsdException w:name="table of authorities" w:semiHidden="1" w:unhideWhenUsed="1"/>
+    <w:lsdException w:name="macro" w:semiHidden="1" w:unhideWhenUsed="1"/>
+    <w:lsdException w:name="toa heading" w:semiHidden="1" w:unhideWhenUsed="1"/>
+    <w:lsdException w:name="List" w:semiHidden="1" w:unhideWhenUsed="1"/>
+    <w:lsdException w:name="List Bullet" w:semiHidden="1" w:unhideWhenUsed="1"/>
+    <w:lsdException w:name="List Number" w:semiHidden="1" w:unhideWhenUsed="1"/>
+    <w:lsdException w:name="List 2" w:semiHidden="1" w:unhideWhenUsed="1"/>
+    <w:lsdException w:name="List 3" w:semiHidden="1" w:unhideWhenUsed="1"/>
+    <w:lsdException w:name="List 4" w:semiHidden="1" w:unhideWhenUsed="1"/>
+    <w:lsdException w:name="List 5" w:semiHidden="1" w:unhideWhenUsed="1"/>
+    <w:lsdException w:name="List Bullet 2" w:semiHidden="1" w:unhideWhenUsed="1"/>
+    <w:lsdException w:name="List Bullet 3" w:semiHidden="1" w:unhideWhenUsed="1"/>
+    <w:lsdException w:name="List Bullet 4" w:semiHidden="1" w:unhideWhenUsed="1"/>
+    <w:lsdException w:name="List Bullet 5" w:semiHidden="1" w:unhideWhenUsed="1"/>
+    <w:lsdException w:name="List Number 2" w:semiHidden="1" w:unhideWhenUsed="1"/>
+    <w:lsdException w:name="List Number 3" w:semiHidden="1" w:unhideWhenUsed="1"/>
+    <w:lsdException w:name="List Number 4" w:semiHidden="1" w:unhideWhenUsed="1"/>
+    <w:lsdException w:name="List Number 5" w:semiHidden="1" w:unhideWhenUsed="1"/>
+    <w:lsdException w:name="Title" w:uiPriority="10" w:qFormat="1"/>
+    <w:lsdException w:name="Closing" w:semiHidden="1" w:unhideWhenUsed="1"/>
+    <w:lsdException w:name="Signature" w:semiHidden="1" w:unhideWhenUsed="1"/>
+    <w:lsdException w:name="Default Paragraph Font" w:semiHidden="1" w:uiPriority="1" w:unhideWhenUsed="1"/>
+    <w:lsdException w:name="Body Text" w:semiHidden="1" w:unhideWhenUsed="1"/>
+    <w:lsdException w:name="Body Text Indent" w:semiHidden="1" w:unhideWhenUsed="1"/>
+    <w:lsdException w:name="List Continue" w:semiHidden="1" w:unhideWhenUsed="1"/>
+    <w:lsdException w:name="List Continue 2" w:semiHidden="1" w:unhideWhenUsed="1"/>
+    <w:lsdException w:name="List Continue 3" w:semiHidden="1" w:unhideWhenUsed="1"/>
+    <w:lsdException w:name="List Continue 4" w:semiHidden="1" w:unhideWhenUsed="1"/>
+    <w:lsdException w:name="List Continue 5" w:semiHidden="1" w:unhideWhenUsed="1"/>
+    <w:lsdException w:name="Message Header" w:semiHidden="1" w:unhideWhenUsed="1"/>
+    <w:lsdException w:name="Subtitle" w:uiPriority="11" w:qFormat="1"/>
+    <w:lsdException w:name="Salutation" w:semiHidden="1" w:unhideWhenUsed="1"/>
+    <w:lsdException w:name="Date" w:semiHidden="1" w:unhideWhenUsed="1"/>
+    <w:lsdException w:name="Body Text First Indent" w:semiHidden="1" w:unhideWhenUsed="1"/>
+    <w:lsdException w:name="Body Text First Indent 2" w:semiHidden="1" w:unhideWhenUsed="1"/>
+    <w:lsdException w:name="Note Heading" w:semiHidden="1" w:unhideWhenUsed="1"/>
+    <w:lsdException w:name="Body Text 2" w:semiHidden="1" w:unhideWhenUsed="1"/>
+    <w:lsdException w:name="Body Text 3" w:semiHidden="1" w:unhideWhenUsed="1"/>
+    <w:lsdException w:name="Body Text Indent 2" w:semiHidden="1" w:unhideWhenUsed="1"/>
+    <w:lsdException w:name="Body Text Indent 3" w:semiHidden="1" w:unhideWhenUsed="1"/>
+    <w:lsdException w:name="Block Text" w:semiHidden="1" w:unhideWhenUsed="1"/>
+    <w:lsdException w:name="Hyperlink" w:semiHidden="1" w:unhideWhenUsed="1"/>
+    <w:lsdException w:name="FollowedHyperlink" w:semiHidden="1" w:unhideWhenUsed="1"/>
+    <w:lsdException w:name="Strong" w:uiPriority="22" w:qFormat="1"/>
+    <w:lsdException w:name="Emphasis" w:uiPriority="20" w:qFormat="1"/>
+    <w:lsdException w:name="Document Map" w:semiHidden="1" w:unhideWhenUsed="1"/>
+    <w:lsdException w:name="Plain Text" w:semiHidden="1" w:unhideWhenUsed="1"/>
+    <w:lsdException w:name="E-mail Signature" w:semiHidden="1" w:unhideWhenUsed="1"/>
+    <w:lsdException w:name="HTML Top of Form" w:semiHidden="1" w:unhideWhenUsed="1"/>
+    <w:lsdException w:name="HTML Bottom of Form" w:semiHidden="1" w:unhideWhenUsed="1"/>
+    <w:lsdException w:name="Normal (Web)" w:semiHidden="1" w:unhideWhenUsed="1"/>
+    <w:lsdException w:name="HTML Acronym" w:semiHidden="1" w:unhideWhenUsed="1"/>
+    <w:lsdException w:name="HTML Address" w:semiHidden="1" w:unhideWhenUsed="1"/>
+    <w:lsdException w:name="HTML Cite" w:semiHidden="1" w:unhideWhenUsed="1"/>
+    <w:lsdException w:name="HTML Code" w:semiHidden="1" w:unhideWhenUsed="1"/>
+    <w:lsdException w:name="HTML Definition" w:semiHidden="1" w:unhideWhenUsed="1"/>
+    <w:lsdException w:name="HTML Keyboard" w:semiHidden="1" w:unhideWhenUsed="1"/>
+    <w:lsdException w:name="HTML Preformatted" w:semiHidden="1" w:unhideWhenUsed="1"/>
+    <w:lsdException w:name="HTML Sample" w:semiHidden="1" w:unhideWhenUsed="1"/>
+    <w:lsdException w:name="HTML Typewriter" w:semiHidden="1" w:unhideWhenUsed="1"/>
+    <w:lsdException w:name="HTML Variable" w:semiHidden="1" w:unhideWhenUsed="1"/>
+    <w:lsdException w:name="Normal Table" w:semiHidden="1" w:unhideWhenUsed="1"/>
+    <w:lsdException w:name="annotation subject" w:semiHidden="1" w:unhideWhenUsed="1"/>
+    <w:lsdException w:name="No List" w:semiHidden="1" w:unhideWhenUsed="1"/>
+    <w:lsdException w:name="Outline List 1" w:semiHidden="1" w:unhideWhenUsed="1"/>
+    <w:lsdException w:name="Outline List 2" w:semiHidden="1" w:unhideWhenUsed="1"/>
+    <w:lsdException w:name="Outline List 3" w:semiHidden="1" w:unhideWhenUsed="1"/>
+    <w:lsdException w:name="Table Simple 1" w:semiHidden="1" w:unhideWhenUsed="1"/>
+    <w:lsdException w:name="Table Simple 2" w:semiHidden="1" w:unhideWhenUsed="1"/>
+    <w:lsdException w:name="Table Simple 3" w:semiHidden="1" w:unhideWhenUsed="1"/>
+    <w:lsdException w:name="Table Classic 1" w:semiHidden="1" w:unhideWhenUsed="1"/>
+    <w:lsdException w:name="Table Classic 2" w:semiHidden="1" w:unhideWhenUsed="1"/>
+    <w:lsdException w:name="Table Classic 3" w:semiHidden="1" w:unhideWhenUsed="1"/>
+    <w:lsdException w:name="Table Classic 4" w:semiHidden="1" w:unhideWhenUsed="1"/>
+    <w:lsdException w:name="Table Colorful 1" w:semiHidden="1" w:unhideWhenUsed="1"/>
+    <w:lsdException w:name="Table Colorful 2" w:semiHidden="1" w:unhideWhenUsed="1"/>
+    <w:lsdException w:name="Table Colorful 3" w:semiHidden="1" w:unhideWhenUsed="1"/>
+    <w:lsdException w:name="Table Columns 1" w:semiHidden="1" w:unhideWhenUsed="1"/>
+    <w:lsdException w:name="Table Columns 2" w:semiHidden="1" w:unhideWhenUsed="1"/>
+    <w:lsdException w:name="Table Columns 3" w:semiHidden="1" w:unhideWhenUsed="1"/>
+    <w:lsdException w:name="Table Columns 4" w:semiHidden="1" w:unhideWhenUsed="1"/>
+    <w:lsdException w:name="Table Columns 5" w:semiHidden="1" w:unhideWhenUsed="1"/>
+    <w:lsdException w:name="Table Grid 1" w:semiHidden="1" w:unhideWhenUsed="1"/>
+    <w:lsdException w:name="Table Grid 2" w:semiHidden="1" w:unhideWhenUsed="1"/>
+    <w:lsdException w:name="Table Grid 3" w:semiHidden="1" w:unhideWhenUsed="1"/>
+    <w:lsdException w:name="Table Grid 4" w:semiHidden="1" w:unhideWhenUsed="1"/>
+    <w:lsdException w:name="Table Grid 5" w:semiHidden="1" w:unhideWhenUsed="1"/>
+    <w:lsdException w:name="Table Grid 6" w:semiHidden="1" w:unhideWhenUsed="1"/>
+    <w:lsdException w:name="Table Grid 7" w:semiHidden="1" w:unhideWhenUsed="1"/>
+    <w:lsdException w:name="Table Grid 8" w:semiHidden="1" w:unhideWhenUsed="1"/>
+    <w:lsdException w:name="Table List 1" w:semiHidden="1" w:unhideWhenUsed="1"/>
+    <w:lsdException w:name="Table List 2" w:semiHidden="1" w:unhideWhenUsed="1"/>
+    <w:lsdException w:name="Table List 3" w:semiHidden="1" w:unhideWhenUsed="1"/>
+    <w:lsdException w:name="Table List 4" w:semiHidden="1" w:unhideWhenUsed="1"/>
+    <w:lsdException w:name="Table List 5" w:semiHidden="1" w:unhideWhenUsed="1"/>
+    <w:lsdException w:name="Table List 6" w:semiHidden="1" w:unhideWhenUsed="1"/>
+    <w:lsdException w:name="Table List 7" w:semiHidden="1" w:unhideWhenUsed="1"/>
+    <w:lsdException w:name="Table List 8" w:semiHidden="1" w:unhideWhenUsed="1"/>
+    <w:lsdException w:name="Table 3D effects 1" w:semiHidden="1" w:unhideWhenUsed="1"/>
+    <w:lsdException w:name="Table 3D effects 2" w:semiHidden="1" w:unhideWhenUsed="1"/>
+    <w:lsdException w:name="Table 3D effects 3" w:semiHidden="1" w:unhideWhenUsed="1"/>
+    <w:lsdException w:name="Table Contemporary" w:semiHidden="1" w:unhideWhenUsed="1"/>
+    <w:lsdException w:name="Table Elegant" w:semiHidden="1" w:unhideWhenUsed="1"/>
+    <w:lsdException w:name="Table Professional" w:semiHidden="1" w:unhideWhenUsed="1"/>
+    <w:lsdException w:name="Table Subtle 1" w:semiHidden="1" w:unhideWhenUsed="1"/>
+    <w:lsdException w:name="Table Subtle 2" w:semiHidden="1" w:unhideWhenUsed="1"/>
+    <w:lsdException w:name="Table Web 1" w:semiHidden="1" w:unhideWhenUsed="1"/>
+    <w:lsdException w:name="Table Web 2" w:semiHidden="1" w:unhideWhenUsed="1"/>
+    <w:lsdException w:name="Table Web 3" w:semiHidden="1" w:unhideWhenUsed="1"/>
+    <w:lsdException w:name="Balloon Text" w:semiHidden="1" w:unhideWhenUsed="1"/>
+    <w:lsdException w:name="Table Grid" w:uiPriority="59"/>
+    <w:lsdException w:name="Table Theme" w:semiHidden="1" w:unhideWhenUsed="1"/>
+    <w:lsdException w:name="Placeholder Text" w:semiHidden="1"/>
+    <w:lsdException w:name="No Spacing" w:uiPriority="1" w:qFormat="1"/>
+    <w:lsdException w:name="Light Shading" w:uiPriority="60"/>
+    <w:lsdException w:name="Light List" w:uiPriority="61"/>
+    <w:lsdException w:name="Light Grid" w:uiPriority="62"/>
+    <w:lsdException w:name="Medium Shading 1" w:uiPriority="63"/>
+    <w:lsdException w:name="Medium Shading 2" w:uiPriority="64"/>
+    <w:lsdException w:name="Medium List 1" w:uiPriority="65"/>
+    <w:lsdException w:name="Medium List 2" w:uiPriority="66"/>
+    <w:lsdException w:name="Medium Grid 1" w:uiPriority="67"/>
+    <w:lsdException w:name="Medium Grid 2" w:uiPriority="68"/>
+    <w:lsdException w:name="Medium Grid 3" w:uiPriority="69"/>
+    <w:lsdException w:name="Dark List" w:uiPriority="70"/>
+    <w:lsdException w:name="Colorful Shading" w:uiPriority="71"/>
+    <w:lsdException w:name="Colorful List" w:uiPriority="72"/>
+    <w:lsdException w:name="Colorful Grid" w:uiPriority="73"/>
+    <w:lsdException w:name="Light Shading Accent 1" w:uiPriority="60"/>
+    <w:lsdException w:name="Light List Accent 1" w:uiPriority="61"/>
+    <w:lsdException w:name="Light Grid Accent 1" w:uiPriority="62"/>
+    <w:lsdException w:name="Medium Shading 1 Accent 1" w:uiPriority="63"/>
+    <w:lsdException w:name="Medium Shading 2 Accent 1" w:uiPriority="64"/>
+    <w:lsdException w:name="Medium List 1 Accent 1" w:uiPriority="65"/>
+    <w:lsdException w:name="Revision" w:semiHidden="1"/>
+    <w:lsdException w:name="List Paragraph" w:uiPriority="34" w:qFormat="1"/>
+    <w:lsdException w:name="Quote" w:uiPriority="29" w:qFormat="1"/>
+    <w:lsdException w:name="Intense Quote" w:uiPriority="30" w:qFormat="1"/>
+    <w:lsdException w:name="Medium List 2 Accent 1" w:uiPriority="66"/>
+    <w:lsdException w:name="Medium Grid 1 Accent 1" w:uiPriority="67"/>
+    <w:lsdException w:name="Medium Grid 2 Accent 1" w:uiPriority="68"/>
+    <w:lsdException w:name="Medium Grid 3 Accent 1" w:uiPriority="69"/>
+    <w:lsdException w:name="Dark List Accent 1" w:uiPriority="70"/>
+    <w:lsdException w:name="Colorful Shading Accent 1" w:uiPriority="71"/>
+    <w:lsdException w:name="Colorful List Accent 1" w:uiPriority="72"/>
+    <w:lsdException w:name="Colorful Grid Accent 1" w:uiPriority="73"/>
+    <w:lsdException w:name="Light Shading Accent 2" w:uiPriority="60"/>
+    <w:lsdException w:name="Light List Accent 2" w:uiPriority="61"/>
+    <w:lsdException w:name="Light Grid Accent 2" w:uiPriority="62"/>
+    <w:lsdException w:name="Medium Shading 1 Accent 2" w:uiPriority="63"/>
+    <w:lsdException w:name="Medium Shading 2 Accent 2" w:uiPriority="64"/>
+    <w:lsdException w:name="Medium List 1 Accent 2" w:uiPriority="65"/>
+    <w:lsdException w:name="Medium List 2 Accent 2" w:uiPriority="66"/>
+    <w:lsdException w:name="Medium Grid 1 Accent 2" w:uiPriority="67"/>
+    <w:lsdException w:name="Medium Grid 2 Accent 2" w:uiPriority="68"/>
+    <w:lsdException w:name="Medium Grid 3 Accent 2" w:uiPriority="69"/>
+    <w:lsdException w:name="Dark List Accent 2" w:uiPriority="70"/>
+    <w:lsdException w:name="Colorful Shading Accent 2" w:uiPriority="71"/>
+    <w:lsdException w:name="Colorful List Accent 2" w:uiPriority="72"/>
+    <w:lsdException w:name="Colorful Grid Accent 2" w:uiPriority="73"/>
+    <w:lsdException w:name="Light Shading Accent 3" w:uiPriority="60"/>
+    <w:lsdException w:name="Light List Accent 3" w:uiPriority="61"/>
+    <w:lsdException w:name="Light Grid Accent 3" w:uiPriority="62"/>
+    <w:lsdException w:name="Medium Shading 1 Accent 3" w:uiPriority="63"/>
+    <w:lsdException w:name="Medium Shading 2 Accent 3" w:uiPriority="64"/>
+    <w:lsdException w:name="Medium List 1 Accent 3" w:uiPriority="65"/>
+    <w:lsdException w:name="Medium List 2 Accent 3" w:uiPriority="66"/>
+    <w:lsdException w:name="Medium Grid 1 Accent 3" w:uiPriority="67"/>
+    <w:lsdException w:name="Medium Grid 2 Accent 3" w:uiPriority="68"/>
+    <w:lsdException w:name="Medium Grid 3 Accent 3" w:uiPriority="69"/>
+    <w:lsdException w:name="Dark List Accent 3" w:uiPriority="70"/>
+    <w:lsdException w:name="Colorful Shading Accent 3" w:uiPriority="71"/>
+    <w:lsdException w:name="Colorful List Accent 3" w:uiPriority="72"/>
+    <w:lsdException w:name="Colorful Grid Accent 3" w:uiPriority="73"/>
+    <w:lsdException w:name="Light Shading Accent 4" w:uiPriority="60"/>
+    <w:lsdException w:name="Light List Accent 4" w:uiPriority="61"/>
+    <w:lsdException w:name="Light Grid Accent 4" w:uiPriority="62"/>
+    <w:lsdException w:name="Medium Shading 1 Accent 4" w:uiPriority="63"/>
+    <w:lsdException w:name="Medium Shading 2 Accent 4" w:uiPriority="64"/>
+    <w:lsdException w:name="Medium List 1 Accent 4" w:uiPriority="65"/>
+    <w:lsdException w:name="Medium List 2 Accent 4" w:uiPriority="66"/>
+    <w:lsdException w:name="Medium Grid 1 Accent 4" w:uiPriority="67"/>
+    <w:lsdException w:name="Medium Grid 2 Accent 4" w:uiPriority="68"/>
+    <w:lsdException w:name="Medium Grid 3 Accent 4" w:uiPriority="69"/>
+    <w:lsdException w:name="Dark List Accent 4" w:uiPriority="70"/>
+    <w:lsdException w:name="Colorful Shading Accent 4" w:uiPriority="71"/>
+    <w:lsdException w:name="Colorful List Accent 4" w:uiPriority="72"/>
+    <w:lsdException w:name="Colorful Grid Accent 4" w:uiPriority="73"/>
+    <w:lsdException w:name="Light Shading Accent 5" w:uiPriority="60"/>
+    <w:lsdException w:name="Light List Accent 5" w:uiPriority="61"/>
+    <w:lsdException w:name="Light Grid Accent 5" w:uiPriority="62"/>
+    <w:lsdException w:name="Medium Shading 1 Accent 5" w:uiPriority="63"/>
+    <w:lsdException w:name="Medium Shading 2 Accent 5" w:uiPriority="64"/>
+    <w:lsdException w:name="Medium List 1 Accent 5" w:uiPriority="65"/>
+    <w:lsdException w:name="Medium List 2 Accent 5" w:uiPriority="66"/>
+    <w:lsdException w:name="Medium Grid 1 Accent 5" w:uiPriority="67"/>
+    <w:lsdException w:name="Medium Grid 2 Accent 5" w:uiPriority="68"/>
+    <w:lsdException w:name="Medium Grid 3 Accent 5" w:uiPriority="69"/>
+    <w:lsdException w:name="Dark List Accent 5" w:uiPriority="70"/>
+    <w:lsdException w:name="Colorful Shading Accent 5" w:uiPriority="71"/>
+    <w:lsdException w:name="Colorful List Accent 5" w:uiPriority="72"/>
+    <w:lsdException w:name="Colorful Grid Accent 5" w:uiPriority="73"/>
+    <w:lsdException w:name="Light Shading Accent 6" w:uiPriority="60"/>
+    <w:lsdException w:name="Light List Accent 6" w:uiPriority="61"/>
+    <w:lsdException w:name="Light Grid Accent 6" w:uiPriority="62"/>
+    <w:lsdException w:name="Medium Shading 1 Accent 6" w:uiPriority="63"/>
+    <w:lsdException w:name="Medium Shading 2 Accent 6" w:uiPriority="64"/>
+    <w:lsdException w:name="Medium List 1 Accent 6" w:uiPriority="65"/>
+    <w:lsdException w:name="Medium List 2 Accent 6" w:uiPriority="66"/>
+    <w:lsdException w:name="Medium Grid 1 Accent 6" w:uiPriority="67"/>
+    <w:lsdException w:name="Medium Grid 2 Accent 6" w:uiPriority="68"/>
+    <w:lsdException w:name="Medium Grid 3 Accent 6" w:uiPriority="69"/>
+    <w:lsdException w:name="Dark List Accent 6" w:uiPriority="70"/>
+    <w:lsdException w:name="Colorful Shading Accent 6" w:uiPriority="71"/>
+    <w:lsdException w:name="Colorful List Accent 6" w:uiPriority="72"/>
+    <w:lsdException w:name="Colorful Grid Accent 6" w:uiPriority="73"/>
+    <w:lsdException w:name="Subtle Emphasis" w:uiPriority="19" w:qFormat="1"/>
+    <w:lsdException w:name="Intense Emphasis" w:uiPriority="21" w:qFormat="1"/>
+    <w:lsdException w:name="Subtle Reference" w:uiPriority="31" w:qFormat="1"/>
+    <w:lsdException w:name="Intense Reference" w:uiPriority="32" w:qFormat="1"/>
+    <w:lsdException w:name="Book Title" w:uiPriority="33" w:qFormat="1"/>
+    <w:lsdException w:name="Bibliography" w:semiHidden="1" w:uiPriority="37" w:unhideWhenUsed="1"/>
+    <w:lsdException w:name="TOC Heading" w:semiHidden="1" w:uiPriority="39" w:unhideWhenUsed="1" w:qFormat="1"/>
+    <w:lsdException w:name="Plain Table 1" w:uiPriority="41"/>
+    <w:lsdException w:name="Plain Table 2" w:uiPriority="42"/>
+    <w:lsdException w:name="Plain Table 3" w:uiPriority="43"/>
+    <w:lsdException w:name="Plain Table 4" w:uiPriority="44"/>
+    <w:lsdException w:name="Plain Table 5" w:uiPriority="45"/>
+    <w:lsdException w:name="Grid Table Light" w:uiPriority="40"/>
+    <w:lsdException w:name="Grid Table 1 Light" w:uiPriority="46"/>
+    <w:lsdException w:name="Grid Table 2" w:uiPriority="47"/>
+    <w:lsdException w:name="Grid Table 3" w:uiPriority="48"/>
+    <w:lsdException w:name="Grid Table 4" w:uiPriority="49"/>
+    <w:lsdException w:name="Grid Table 5 Dark" w:uiPriority="50"/>
+    <w:lsdException w:name="Grid Table 6 Colorful" w:uiPriority="51"/>
+    <w:lsdException w:name="Grid Table 7 Colorful" w:uiPriority="52"/>
+    <w:lsdException w:name="Grid Table 1 Light Accent 1" w:uiPriority="46"/>
+    <w:lsdException w:name="Grid Table 2 Accent 1" w:uiPriority="47"/>
+    <w:lsdException w:name="Grid Table 3 Accent 1" w:uiPriority="48"/>
+    <w:lsdException w:name="Grid Table 4 Accent 1" w:uiPriority="49"/>
+    <w:lsdException w:name="Grid Table 5 Dark Accent 1" w:uiPriority="50"/>
+    <w:lsdException w:name="Grid Table 6 Colorful Accent 1" w:uiPriority="51"/>
+    <w:lsdException w:name="Grid Table 7 Colorful Accent 1" w:uiPriority="52"/>
+    <w:lsdException w:name="Grid Table 1 Light Accent 2" w:uiPriority="46"/>
+    <w:lsdException w:name="Grid Table 2 Accent 2" w:uiPriority="47"/>
+    <w:lsdException w:name="Grid Table 3 Accent 2" w:uiPriority="48"/>
+    <w:lsdException w:name="Grid Table 4 Accent 2" w:uiPriority="49"/>
+    <w:lsdException w:name="Grid Table 5 Dark Accent 2" w:uiPriority="50"/>
+    <w:lsdException w:name="Grid Table 6 Colorful Accent 2" w:uiPriority="51"/>
+    <w:lsdException w:name="Grid Table 7 Colorful Accent 2" w:uiPriority="52"/>
+    <w:lsdException w:name="Grid Table 1 Light Accent 3" w:uiPriority="46"/>
+    <w:lsdException w:name="Grid Table 2 Accent 3" w:uiPriority="47"/>
+    <w:lsdException w:name="Grid Table 3 Accent 3" w:uiPriority="48"/>
+    <w:lsdException w:name="Grid Table 4 Accent 3" w:uiPriority="49"/>
+    <w:lsdException w:name="Grid Table 5 Dark Accent 3" w:uiPriority="50"/>
+    <w:lsdException w:name="Grid Table 6 Colorful Accent 3" w:uiPriority="51"/>
+    <w:lsdException w:name="Grid Table 7 Colorful Accent 3" w:uiPriority="52"/>
+    <w:lsdException w:name="Grid Table 1 Light Accent 4" w:uiPriority="46"/>
+    <w:lsdException w:name="Grid Table 2 Accent 4" w:uiPriority="47"/>
+    <w:lsdException w:name="Grid Table 3 Accent 4" w:uiPriority="48"/>
+    <w:lsdException w:name="Grid Table 4 Accent 4" w:uiPriority="49"/>
+    <w:lsdException w:name="Grid Table 5 Dark Accent 4" w:uiPriority="50"/>
+    <w:lsdException w:name="Grid Table 6 Colorful Accent 4" w:uiPriority="51"/>
+    <w:lsdException w:name="Grid Table 7 Colorful Accent 4" w:uiPriority="52"/>
+    <w:lsdException w:name="Grid Table 1 Light Accent 5" w:uiPriority="46"/>
+    <w:lsdException w:name="Grid Table 2 Accent 5" w:uiPriority="47"/>
+    <w:lsdException w:name="Grid Table 3 Accent 5" w:uiPriority="48"/>
+    <w:lsdException w:name="Grid Table 4 Accent 5" w:uiPriority="49"/>
+    <w:lsdException w:name="Grid Table 5 Dark Accent 5" w:uiPriority="50"/>
+    <w:lsdException w:name="Grid Table 6 Colorful Accent 5" w:uiPriority="51"/>
+    <w:lsdException w:name="Grid Table 7 Colorful Accent 5" w:uiPriority="52"/>
+    <w:lsdException w:name="Grid Table 1 Light Accent 6" w:uiPriority="46"/>
+    <w:lsdException w:name="Grid Table 2 Accent 6" w:uiPriority="47"/>
+    <w:lsdException w:name="Grid Table 3 Accent 6" w:uiPriority="48"/>
+    <w:lsdException w:name="Grid Table 4 Accent 6" w:uiPriority="49"/>
+    <w:lsdException w:name="Grid Table 5 Dark Accent 6" w:uiPriority="50"/>
+    <w:lsdException w:name="Grid Table 6 Colorful Accent 6" w:uiPriority="51"/>
+    <w:lsdException w:name="Grid Table 7 Colorful Accent 6" w:uiPriority="52"/>
+    <w:lsdException w:name="List Table 1 Light" w:uiPriority="46"/>
+    <w:lsdException w:name="List Table 2" w:uiPriority="47"/>
+    <w:lsdException w:name="List Table 3" w:uiPriority="48"/>
+    <w:lsdException w:name="List Table 4" w:uiPriority="49"/>
+    <w:lsdException w:name="List Table 5 Dark" w:uiPriority="50"/>
+    <w:lsdException w:name="List Table 6 Colorful" w:uiPriority="51"/>
+    <w:lsdException w:name="List Table 7 Colorful" w:uiPriority="52"/>
+    <w:lsdException w:name="List Table 1 Light Accent 1" w:uiPriority="46"/>
+    <w:lsdException w:name="List Table 2 Accent 1" w:uiPriority="47"/>
+    <w:lsdException w:name="List Table 3 Accent 1" w:uiPriority="48"/>
+    <w:lsdException w:name="List Table 4 Accent 1" w:uiPriority="49"/>
+    <w:lsdException w:name="List Table 5 Dark Accent 1" w:uiPriority="50"/>
+    <w:lsdException w:name="List Table 6 Colorful Accent 1" w:uiPriority="51"/>
+    <w:lsdException w:name="List Table 7 Colorful Accent 1" w:uiPriority="52"/>
+    <w:lsdException w:name="List Table 1 Light Accent 2" w:uiPriority="46"/>
+    <w:lsdException w:name="List Table 2 Accent 2" w:uiPriority="47"/>
+    <w:lsdException w:name="List Table 3 Accent 2" w:uiPriority="48"/>
+    <w:lsdException w:name="List Table 4 Accent 2" w:uiPriority="49"/>
+    <w:lsdException w:name="List Table 5 Dark Accent 2" w:uiPriority="50"/>
+    <w:lsdException w:name="List Table 6 Colorful Accent 2" w:uiPriority="51"/>
+    <w:lsdException w:name="List Table 7 Colorful Accent 2" w:uiPriority="52"/>
+    <w:lsdException w:name="List Table 1 Light Accent 3" w:uiPriority="46"/>
+    <w:lsdException w:name="List Table 2 Accent 3" w:uiPriority="47"/>
+    <w:lsdException w:name="List Table 3 Accent 3" w:uiPriority="48"/>
+    <w:lsdException w:name="List Table 4 Accent 3" w:uiPriority="49"/>
+    <w:lsdException w:name="List Table 5 Dark Accent 3" w:uiPriority="50"/>
+    <w:lsdException w:name="List Table 6 Colorful Accent 3" w:uiPriority="51"/>
+    <w:lsdException w:name="List Table 7 Colorful Accent 3" w:uiPriority="52"/>
+    <w:lsdException w:name="List Table 1 Light Accent 4" w:uiPriority="46"/>
+    <w:lsdException w:name="List Table 2 Accent 4" w:uiPriority="47"/>
+    <w:lsdException w:name="List Table 3 Accent 4" w:uiPriority="48"/>
+    <w:lsdException w:name="List Table 4 Accent 4" w:uiPriority="49"/>
+    <w:lsdException w:name="List Table 5 Dark Accent 4" w:uiPriority="50"/>
+    <w:lsdException w:name="List Table 6 Colorful Accent 4" w:uiPriority="51"/>
+    <w:lsdException w:name="List Table 7 Colorful Accent 4" w:uiPriority="52"/>
+    <w:lsdException w:name="List Table 1 Light Accent 5" w:uiPriority="46"/>
+    <w:lsdException w:name="List Table 2 Accent 5" w:uiPriority="47"/>
+    <w:lsdException w:name="List Table 3 Accent 5" w:uiPriority="48"/>
+    <w:lsdException w:name="List Table 4 Accent 5" w:uiPriority="49"/>
+    <w:lsdException w:name="List Table 5 Dark Accent 5" w:uiPriority="50"/>
+    <w:lsdException w:name="List Table 6 Colorful Accent 5" w:uiPriority="51"/>
+    <w:lsdException w:name="List Table 7 Colorful Accent 5" w:uiPriority="52"/>
+    <w:lsdException w:name="List Table 1 Light Accent 6" w:uiPriority="46"/>
+    <w:lsdException w:name="List Table 2 Accent 6" w:uiPriority="47"/>
+    <w:lsdException w:name="List Table 3 Accent 6" w:uiPriority="48"/>
+    <w:lsdException w:name="List Table 4 Accent 6" w:uiPriority="49"/>
+    <w:lsdException w:name="List Table 5 Dark Accent 6" w:uiPriority="50"/>
+    <w:lsdException w:name="List Table 6 Colorful Accent 6" w:uiPriority="51"/>
+    <w:lsdException w:name="List Table 7 Colorful Accent 6" w:uiPriority="52"/>
   </w:latentStyles>
   <w:style w:type="paragraph" w:default="1" w:styleId="a">
     <w:name w:val="Normal"/>
@@ -1845,7 +2602,6 @@
     <w:uiPriority w:val="99"/>
     <w:semiHidden/>
     <w:unhideWhenUsed/>
-    <w:qFormat/>
     <w:tblPr>
       <w:tblInd w:w="0" w:type="dxa"/>
       <w:tblCellMar>
